--- a/DSCI-512/Project4/Project4_Kungulio_Seif.docx
+++ b/DSCI-512/Project4/Project4_Kungulio_Seif.docx
@@ -61,7 +61,7 @@
           <w:b/>
           <w:bCs/>
         </w:rPr>
-        <w:t>3</w:t>
+        <w:t>4</w:t>
       </w:r>
       <w:r>
         <w:rPr>
@@ -75,7 +75,14 @@
           <w:b/>
           <w:bCs/>
         </w:rPr>
-        <w:t>16</w:t>
+        <w:t>0</w:t>
+      </w:r>
+      <w:r>
+        <w:rPr>
+          <w:b/>
+          <w:bCs/>
+        </w:rPr>
+        <w:t>6</w:t>
       </w:r>
       <w:r>
         <w:rPr>
@@ -270,7 +277,157 @@
         </w:numPr>
       </w:pPr>
       <w:r>
-        <w:t>Load the dataset in kc_house_data.csv into R. Call the loaded data kc_house_data. Make sure that you have the directory set to the correct location for the data.</w:t>
+        <w:t>Read the dataset in Boston.csv into R. Call the loaded data Boston. Make sure that you have the directory set to the correct location for the data.</w:t>
+      </w:r>
+    </w:p>
+    <w:p>
+      <w:pPr>
+        <w:pStyle w:val="NoSpacing"/>
+        <w:ind w:left="720"/>
+      </w:pPr>
+    </w:p>
+    <w:p>
+      <w:pPr>
+        <w:pStyle w:val="NoSpacing"/>
+        <w:ind w:left="720"/>
+      </w:pPr>
+    </w:p>
+    <w:p>
+      <w:pPr>
+        <w:pStyle w:val="NoSpacing"/>
+        <w:ind w:left="720"/>
+      </w:pPr>
+    </w:p>
+    <w:p>
+      <w:pPr>
+        <w:pStyle w:val="NoSpacing"/>
+        <w:numPr>
+          <w:ilvl w:val="0"/>
+          <w:numId w:val="1"/>
+        </w:numPr>
+      </w:pPr>
+      <w:r>
+        <w:t>The response is nox and the predictor is dis. Use the poly() function to fit a cubic polynomial regression to predict nox using dis. Report the regression output.</w:t>
+      </w:r>
+    </w:p>
+    <w:p>
+      <w:pPr>
+        <w:pStyle w:val="NoSpacing"/>
+        <w:ind w:left="720"/>
+      </w:pPr>
+    </w:p>
+    <w:p>
+      <w:pPr>
+        <w:pStyle w:val="NoSpacing"/>
+        <w:ind w:left="720"/>
+      </w:pPr>
+    </w:p>
+    <w:p>
+      <w:pPr>
+        <w:pStyle w:val="NoSpacing"/>
+        <w:ind w:left="720"/>
+      </w:pPr>
+    </w:p>
+    <w:p>
+      <w:pPr>
+        <w:pStyle w:val="NoSpacing"/>
+        <w:numPr>
+          <w:ilvl w:val="0"/>
+          <w:numId w:val="1"/>
+        </w:numPr>
+      </w:pPr>
+      <w:r>
+        <w:t>Your assistant data scientist, Tom Johnson, is considering predicting nox using dis as a predictor. He proposes models from degree 5, degree 4, and degree 3, and degree 2 polynomial regression. Please perform cross-validation using caret package to select the optimal degree for the polynomial and justify your answer.</w:t>
+      </w:r>
+    </w:p>
+    <w:p>
+      <w:pPr>
+        <w:pStyle w:val="NoSpacing"/>
+        <w:ind w:left="720"/>
+      </w:pPr>
+    </w:p>
+    <w:p>
+      <w:pPr>
+        <w:pStyle w:val="NoSpacing"/>
+        <w:ind w:left="720"/>
+      </w:pPr>
+    </w:p>
+    <w:p>
+      <w:pPr>
+        <w:pStyle w:val="NoSpacing"/>
+        <w:ind w:left="720"/>
+      </w:pPr>
+    </w:p>
+    <w:p>
+      <w:pPr>
+        <w:pStyle w:val="NoSpacing"/>
+        <w:numPr>
+          <w:ilvl w:val="0"/>
+          <w:numId w:val="1"/>
+        </w:numPr>
+      </w:pPr>
+      <w:r>
+        <w:t>Tom just took the DSCI 512. You recommend that he perform the following GAM analysis.</w:t>
+      </w:r>
+    </w:p>
+    <w:p>
+      <w:pPr>
+        <w:pStyle w:val="NoSpacing"/>
+        <w:numPr>
+          <w:ilvl w:val="1"/>
+          <w:numId w:val="1"/>
+        </w:numPr>
+      </w:pPr>
+      <w:r>
+        <w:t>Predict nox using a smoothing spline of degree 3 in dis and a smoothing spline of degree 2 in medv.</w:t>
+      </w:r>
+    </w:p>
+    <w:p>
+      <w:pPr>
+        <w:pStyle w:val="NoSpacing"/>
+        <w:ind w:left="1440"/>
+      </w:pPr>
+    </w:p>
+    <w:p>
+      <w:pPr>
+        <w:pStyle w:val="NoSpacing"/>
+        <w:ind w:left="1440"/>
+      </w:pPr>
+    </w:p>
+    <w:p>
+      <w:pPr>
+        <w:pStyle w:val="NoSpacing"/>
+        <w:numPr>
+          <w:ilvl w:val="1"/>
+          <w:numId w:val="1"/>
+        </w:numPr>
+      </w:pPr>
+      <w:r>
+        <w:t>Predict nox using a smoothing spline of degree 2 in dis and a smoothing spline of degree 1 in medv.</w:t>
+      </w:r>
+    </w:p>
+    <w:p>
+      <w:pPr>
+        <w:pStyle w:val="NoSpacing"/>
+        <w:ind w:left="1440"/>
+      </w:pPr>
+    </w:p>
+    <w:p>
+      <w:pPr>
+        <w:pStyle w:val="NoSpacing"/>
+        <w:ind w:left="1440"/>
+      </w:pPr>
+    </w:p>
+    <w:p>
+      <w:pPr>
+        <w:pStyle w:val="NoSpacing"/>
+        <w:numPr>
+          <w:ilvl w:val="1"/>
+          <w:numId w:val="1"/>
+        </w:numPr>
+      </w:pPr>
+      <w:r>
+        <w:t>Perform anova analysis. Recommend the best model and justify your answer.</w:t>
       </w:r>
     </w:p>
     <w:sectPr>
@@ -849,7 +1006,7 @@
   <w:abstractNum w:abstractNumId="5" w15:restartNumberingAfterBreak="0">
     <w:nsid w:val="4A027617"/>
     <w:multiLevelType w:val="hybridMultilevel"/>
-    <w:tmpl w:val="1D1AC79E"/>
+    <w:tmpl w:val="3174A07E"/>
     <w:lvl w:ilvl="0" w:tplc="0409000F">
       <w:start w:val="1"/>
       <w:numFmt w:val="decimal"/>
@@ -859,9 +1016,9 @@
         <w:ind w:left="720" w:hanging="360"/>
       </w:pPr>
     </w:lvl>
-    <w:lvl w:ilvl="1" w:tplc="04090011">
-      <w:start w:val="1"/>
-      <w:numFmt w:val="decimal"/>
+    <w:lvl w:ilvl="1" w:tplc="04090017">
+      <w:start w:val="1"/>
+      <w:numFmt w:val="lowerLetter"/>
       <w:lvlText w:val="%2)"/>
       <w:lvlJc w:val="left"/>
       <w:pPr>

--- a/DSCI-512/Project4/Project4_Kungulio_Seif.docx
+++ b/DSCI-512/Project4/Project4_Kungulio_Seif.docx
@@ -285,6 +285,114 @@
         <w:pStyle w:val="NoSpacing"/>
         <w:ind w:left="720"/>
       </w:pPr>
+      <w:r>
+        <w:rPr>
+          <w:noProof/>
+        </w:rPr>
+        <w:drawing>
+          <wp:inline distT="0" distB="0" distL="0" distR="0" wp14:anchorId="659A37EC" wp14:editId="3FEEAE97">
+            <wp:extent cx="5943600" cy="4035425"/>
+            <wp:effectExtent l="76200" t="76200" r="133350" b="136525"/>
+            <wp:docPr id="2072334653" name="Picture 1" descr="A screenshot of a computer program&#10;&#10;AI-generated content may be incorrect."/>
+            <wp:cNvGraphicFramePr>
+              <a:graphicFrameLocks xmlns:a="http://schemas.openxmlformats.org/drawingml/2006/main" noChangeAspect="1"/>
+            </wp:cNvGraphicFramePr>
+            <a:graphic xmlns:a="http://schemas.openxmlformats.org/drawingml/2006/main">
+              <a:graphicData uri="http://schemas.openxmlformats.org/drawingml/2006/picture">
+                <pic:pic xmlns:pic="http://schemas.openxmlformats.org/drawingml/2006/picture">
+                  <pic:nvPicPr>
+                    <pic:cNvPr id="2072334653" name="Picture 1" descr="A screenshot of a computer program&#10;&#10;AI-generated content may be incorrect."/>
+                    <pic:cNvPicPr/>
+                  </pic:nvPicPr>
+                  <pic:blipFill>
+                    <a:blip r:embed="rId7">
+                      <a:extLst>
+                        <a:ext uri="{28A0092B-C50C-407E-A947-70E740481C1C}">
+                          <a14:useLocalDpi xmlns:a14="http://schemas.microsoft.com/office/drawing/2010/main" val="0"/>
+                        </a:ext>
+                      </a:extLst>
+                    </a:blip>
+                    <a:stretch>
+                      <a:fillRect/>
+                    </a:stretch>
+                  </pic:blipFill>
+                  <pic:spPr>
+                    <a:xfrm>
+                      <a:off x="0" y="0"/>
+                      <a:ext cx="5943600" cy="4035425"/>
+                    </a:xfrm>
+                    <a:prstGeom prst="rect">
+                      <a:avLst/>
+                    </a:prstGeom>
+                    <a:ln w="38100" cap="sq">
+                      <a:solidFill>
+                        <a:srgbClr val="000000"/>
+                      </a:solidFill>
+                      <a:prstDash val="solid"/>
+                      <a:miter lim="800000"/>
+                    </a:ln>
+                    <a:effectLst>
+                      <a:outerShdw blurRad="50800" dist="38100" dir="2700000" algn="tl" rotWithShape="0">
+                        <a:srgbClr val="000000">
+                          <a:alpha val="43000"/>
+                        </a:srgbClr>
+                      </a:outerShdw>
+                    </a:effectLst>
+                  </pic:spPr>
+                </pic:pic>
+              </a:graphicData>
+            </a:graphic>
+          </wp:inline>
+        </w:drawing>
+      </w:r>
+    </w:p>
+    <w:p>
+      <w:pPr>
+        <w:pStyle w:val="NoSpacing"/>
+        <w:ind w:left="720"/>
+      </w:pPr>
+    </w:p>
+    <w:p>
+      <w:pPr>
+        <w:pStyle w:val="NoSpacing"/>
+        <w:ind w:left="720"/>
+      </w:pPr>
+    </w:p>
+    <w:p>
+      <w:pPr>
+        <w:pStyle w:val="NoSpacing"/>
+        <w:ind w:left="720"/>
+      </w:pPr>
+    </w:p>
+    <w:p>
+      <w:pPr>
+        <w:pStyle w:val="NoSpacing"/>
+        <w:ind w:left="720"/>
+      </w:pPr>
+    </w:p>
+    <w:p>
+      <w:pPr>
+        <w:pStyle w:val="NoSpacing"/>
+        <w:ind w:left="720"/>
+      </w:pPr>
+    </w:p>
+    <w:p>
+      <w:pPr>
+        <w:pStyle w:val="NoSpacing"/>
+        <w:ind w:left="720"/>
+      </w:pPr>
+    </w:p>
+    <w:p>
+      <w:pPr>
+        <w:pStyle w:val="NoSpacing"/>
+        <w:ind w:left="720"/>
+      </w:pPr>
+    </w:p>
+    <w:p>
+      <w:pPr>
+        <w:pStyle w:val="NoSpacing"/>
+        <w:ind w:left="720"/>
+      </w:pPr>
     </w:p>
     <w:p>
       <w:pPr>
@@ -307,8 +415,192 @@
         </w:numPr>
       </w:pPr>
       <w:r>
+        <w:lastRenderedPageBreak/>
         <w:t>The response is nox and the predictor is dis. Use the poly() function to fit a cubic polynomial regression to predict nox using dis. Report the regression output.</w:t>
       </w:r>
+    </w:p>
+    <w:p>
+      <w:pPr>
+        <w:pStyle w:val="NoSpacing"/>
+        <w:ind w:left="720"/>
+      </w:pPr>
+      <w:r>
+        <w:rPr>
+          <w:noProof/>
+        </w:rPr>
+        <w:drawing>
+          <wp:inline distT="0" distB="0" distL="0" distR="0" wp14:anchorId="40469CD7" wp14:editId="7CB94158">
+            <wp:extent cx="5943600" cy="4237355"/>
+            <wp:effectExtent l="76200" t="76200" r="133350" b="125095"/>
+            <wp:docPr id="725211266" name="Picture 2" descr="A screenshot of a computer program&#10;&#10;AI-generated content may be incorrect."/>
+            <wp:cNvGraphicFramePr>
+              <a:graphicFrameLocks xmlns:a="http://schemas.openxmlformats.org/drawingml/2006/main" noChangeAspect="1"/>
+            </wp:cNvGraphicFramePr>
+            <a:graphic xmlns:a="http://schemas.openxmlformats.org/drawingml/2006/main">
+              <a:graphicData uri="http://schemas.openxmlformats.org/drawingml/2006/picture">
+                <pic:pic xmlns:pic="http://schemas.openxmlformats.org/drawingml/2006/picture">
+                  <pic:nvPicPr>
+                    <pic:cNvPr id="725211266" name="Picture 2" descr="A screenshot of a computer program&#10;&#10;AI-generated content may be incorrect."/>
+                    <pic:cNvPicPr/>
+                  </pic:nvPicPr>
+                  <pic:blipFill>
+                    <a:blip r:embed="rId8">
+                      <a:extLst>
+                        <a:ext uri="{28A0092B-C50C-407E-A947-70E740481C1C}">
+                          <a14:useLocalDpi xmlns:a14="http://schemas.microsoft.com/office/drawing/2010/main" val="0"/>
+                        </a:ext>
+                      </a:extLst>
+                    </a:blip>
+                    <a:stretch>
+                      <a:fillRect/>
+                    </a:stretch>
+                  </pic:blipFill>
+                  <pic:spPr>
+                    <a:xfrm>
+                      <a:off x="0" y="0"/>
+                      <a:ext cx="5943600" cy="4237355"/>
+                    </a:xfrm>
+                    <a:prstGeom prst="rect">
+                      <a:avLst/>
+                    </a:prstGeom>
+                    <a:ln w="38100" cap="sq">
+                      <a:solidFill>
+                        <a:srgbClr val="000000"/>
+                      </a:solidFill>
+                      <a:prstDash val="solid"/>
+                      <a:miter lim="800000"/>
+                    </a:ln>
+                    <a:effectLst>
+                      <a:outerShdw blurRad="50800" dist="38100" dir="2700000" algn="tl" rotWithShape="0">
+                        <a:srgbClr val="000000">
+                          <a:alpha val="43000"/>
+                        </a:srgbClr>
+                      </a:outerShdw>
+                    </a:effectLst>
+                  </pic:spPr>
+                </pic:pic>
+              </a:graphicData>
+            </a:graphic>
+          </wp:inline>
+        </w:drawing>
+      </w:r>
+    </w:p>
+    <w:p>
+      <w:pPr>
+        <w:pStyle w:val="NoSpacing"/>
+        <w:ind w:left="720"/>
+      </w:pPr>
+      <w:r>
+        <w:t xml:space="preserve">A cubic polynomial regression model effectively describes the complex, non-linear relationship between distance to employment centers </w:t>
+      </w:r>
+      <w:r>
+        <w:rPr>
+          <w:b/>
+          <w:bCs/>
+        </w:rPr>
+        <w:t>(dis)</w:t>
+      </w:r>
+      <w:r>
+        <w:t xml:space="preserve"> and nitrogen oxide concentration </w:t>
+      </w:r>
+      <w:r>
+        <w:rPr>
+          <w:b/>
+          <w:bCs/>
+        </w:rPr>
+        <w:t>(nox)</w:t>
+      </w:r>
+      <w:r>
+        <w:t xml:space="preserve"> in Boston. The model exhibits a strong fit </w:t>
+      </w:r>
+      <w:r>
+        <w:rPr>
+          <w:b/>
+          <w:bCs/>
+        </w:rPr>
+        <w:t>(R-squared ~71.48%)</w:t>
+      </w:r>
+      <w:r>
+        <w:t xml:space="preserve">, significant coefficients, and accurate predictions, demonstrating that </w:t>
+      </w:r>
+      <w:r>
+        <w:t>“</w:t>
+      </w:r>
+      <w:r>
+        <w:t>dis</w:t>
+      </w:r>
+      <w:r>
+        <w:t>”</w:t>
+      </w:r>
+      <w:r>
+        <w:t xml:space="preserve"> is a powerful predictor of </w:t>
+      </w:r>
+      <w:r>
+        <w:t>“</w:t>
+      </w:r>
+      <w:r>
+        <w:t>nox</w:t>
+      </w:r>
+      <w:r>
+        <w:t>”</w:t>
+      </w:r>
+      <w:r>
+        <w:t>.</w:t>
+      </w:r>
+    </w:p>
+    <w:p>
+      <w:pPr>
+        <w:pStyle w:val="NoSpacing"/>
+        <w:ind w:left="720"/>
+      </w:pPr>
+    </w:p>
+    <w:p>
+      <w:pPr>
+        <w:pStyle w:val="NoSpacing"/>
+        <w:ind w:left="720"/>
+      </w:pPr>
+    </w:p>
+    <w:p>
+      <w:pPr>
+        <w:pStyle w:val="NoSpacing"/>
+        <w:ind w:left="720"/>
+      </w:pPr>
+    </w:p>
+    <w:p>
+      <w:pPr>
+        <w:pStyle w:val="NoSpacing"/>
+        <w:ind w:left="720"/>
+      </w:pPr>
+    </w:p>
+    <w:p>
+      <w:pPr>
+        <w:pStyle w:val="NoSpacing"/>
+        <w:ind w:left="720"/>
+      </w:pPr>
+    </w:p>
+    <w:p>
+      <w:pPr>
+        <w:pStyle w:val="NoSpacing"/>
+        <w:ind w:left="720"/>
+      </w:pPr>
+    </w:p>
+    <w:p>
+      <w:pPr>
+        <w:pStyle w:val="NoSpacing"/>
+        <w:ind w:left="720"/>
+      </w:pPr>
+    </w:p>
+    <w:p>
+      <w:pPr>
+        <w:pStyle w:val="NoSpacing"/>
+        <w:ind w:left="720"/>
+      </w:pPr>
+    </w:p>
+    <w:p>
+      <w:pPr>
+        <w:pStyle w:val="NoSpacing"/>
+        <w:ind w:left="720"/>
+      </w:pPr>
     </w:p>
     <w:p>
       <w:pPr>
@@ -337,8 +629,390 @@
         </w:numPr>
       </w:pPr>
       <w:r>
-        <w:t>Your assistant data scientist, Tom Johnson, is considering predicting nox using dis as a predictor. He proposes models from degree 5, degree 4, and degree 3, and degree 2 polynomial regression. Please perform cross-validation using caret package to select the optimal degree for the polynomial and justify your answer.</w:t>
-      </w:r>
+        <w:lastRenderedPageBreak/>
+        <w:t xml:space="preserve">Your assistant data scientist, Tom Johnson, is considering predicting </w:t>
+      </w:r>
+      <w:r>
+        <w:t>“</w:t>
+      </w:r>
+      <w:r>
+        <w:t>nox</w:t>
+      </w:r>
+      <w:r>
+        <w:t>”</w:t>
+      </w:r>
+      <w:r>
+        <w:t xml:space="preserve"> using </w:t>
+      </w:r>
+      <w:r>
+        <w:t>“</w:t>
+      </w:r>
+      <w:r>
+        <w:t>dis</w:t>
+      </w:r>
+      <w:r>
+        <w:t>”</w:t>
+      </w:r>
+      <w:r>
+        <w:t xml:space="preserve"> as a predictor. He proposes models from degree 5, degree 4, and degree 3, and degree 2 polynomial regression. Please perform cross-validation using caret package to select the optimal degree for the polynomial and justify your answer.</w:t>
+      </w:r>
+    </w:p>
+    <w:p>
+      <w:pPr>
+        <w:pStyle w:val="NoSpacing"/>
+        <w:ind w:left="720"/>
+      </w:pPr>
+      <w:r>
+        <w:rPr>
+          <w:noProof/>
+        </w:rPr>
+        <w:drawing>
+          <wp:inline distT="0" distB="0" distL="0" distR="0" wp14:anchorId="05A963F3" wp14:editId="710A31C9">
+            <wp:extent cx="5943600" cy="6385560"/>
+            <wp:effectExtent l="76200" t="76200" r="133350" b="129540"/>
+            <wp:docPr id="614685363" name="Picture 5" descr="A screenshot of a computer program&#10;&#10;AI-generated content may be incorrect."/>
+            <wp:cNvGraphicFramePr>
+              <a:graphicFrameLocks xmlns:a="http://schemas.openxmlformats.org/drawingml/2006/main" noChangeAspect="1"/>
+            </wp:cNvGraphicFramePr>
+            <a:graphic xmlns:a="http://schemas.openxmlformats.org/drawingml/2006/main">
+              <a:graphicData uri="http://schemas.openxmlformats.org/drawingml/2006/picture">
+                <pic:pic xmlns:pic="http://schemas.openxmlformats.org/drawingml/2006/picture">
+                  <pic:nvPicPr>
+                    <pic:cNvPr id="614685363" name="Picture 5" descr="A screenshot of a computer program&#10;&#10;AI-generated content may be incorrect."/>
+                    <pic:cNvPicPr/>
+                  </pic:nvPicPr>
+                  <pic:blipFill>
+                    <a:blip r:embed="rId9">
+                      <a:extLst>
+                        <a:ext uri="{28A0092B-C50C-407E-A947-70E740481C1C}">
+                          <a14:useLocalDpi xmlns:a14="http://schemas.microsoft.com/office/drawing/2010/main" val="0"/>
+                        </a:ext>
+                      </a:extLst>
+                    </a:blip>
+                    <a:stretch>
+                      <a:fillRect/>
+                    </a:stretch>
+                  </pic:blipFill>
+                  <pic:spPr>
+                    <a:xfrm>
+                      <a:off x="0" y="0"/>
+                      <a:ext cx="5943600" cy="6385560"/>
+                    </a:xfrm>
+                    <a:prstGeom prst="rect">
+                      <a:avLst/>
+                    </a:prstGeom>
+                    <a:ln w="38100" cap="sq">
+                      <a:solidFill>
+                        <a:srgbClr val="000000"/>
+                      </a:solidFill>
+                      <a:prstDash val="solid"/>
+                      <a:miter lim="800000"/>
+                    </a:ln>
+                    <a:effectLst>
+                      <a:outerShdw blurRad="50800" dist="38100" dir="2700000" algn="tl" rotWithShape="0">
+                        <a:srgbClr val="000000">
+                          <a:alpha val="43000"/>
+                        </a:srgbClr>
+                      </a:outerShdw>
+                    </a:effectLst>
+                  </pic:spPr>
+                </pic:pic>
+              </a:graphicData>
+            </a:graphic>
+          </wp:inline>
+        </w:drawing>
+      </w:r>
+    </w:p>
+    <w:p>
+      <w:pPr>
+        <w:pStyle w:val="NoSpacing"/>
+        <w:ind w:left="720"/>
+      </w:pPr>
+      <w:r>
+        <w:rPr>
+          <w:noProof/>
+        </w:rPr>
+        <w:lastRenderedPageBreak/>
+        <w:drawing>
+          <wp:inline distT="0" distB="0" distL="0" distR="0" wp14:anchorId="634C93D1" wp14:editId="4D37D05B">
+            <wp:extent cx="5943600" cy="1701800"/>
+            <wp:effectExtent l="76200" t="76200" r="133350" b="127000"/>
+            <wp:docPr id="1744174089" name="Picture 4" descr="A screenshot of a computer error&#10;&#10;AI-generated content may be incorrect."/>
+            <wp:cNvGraphicFramePr>
+              <a:graphicFrameLocks xmlns:a="http://schemas.openxmlformats.org/drawingml/2006/main" noChangeAspect="1"/>
+            </wp:cNvGraphicFramePr>
+            <a:graphic xmlns:a="http://schemas.openxmlformats.org/drawingml/2006/main">
+              <a:graphicData uri="http://schemas.openxmlformats.org/drawingml/2006/picture">
+                <pic:pic xmlns:pic="http://schemas.openxmlformats.org/drawingml/2006/picture">
+                  <pic:nvPicPr>
+                    <pic:cNvPr id="1744174089" name="Picture 4" descr="A screenshot of a computer error&#10;&#10;AI-generated content may be incorrect."/>
+                    <pic:cNvPicPr/>
+                  </pic:nvPicPr>
+                  <pic:blipFill>
+                    <a:blip r:embed="rId10">
+                      <a:extLst>
+                        <a:ext uri="{28A0092B-C50C-407E-A947-70E740481C1C}">
+                          <a14:useLocalDpi xmlns:a14="http://schemas.microsoft.com/office/drawing/2010/main" val="0"/>
+                        </a:ext>
+                      </a:extLst>
+                    </a:blip>
+                    <a:stretch>
+                      <a:fillRect/>
+                    </a:stretch>
+                  </pic:blipFill>
+                  <pic:spPr>
+                    <a:xfrm>
+                      <a:off x="0" y="0"/>
+                      <a:ext cx="5943600" cy="1701800"/>
+                    </a:xfrm>
+                    <a:prstGeom prst="rect">
+                      <a:avLst/>
+                    </a:prstGeom>
+                    <a:ln w="38100" cap="sq">
+                      <a:solidFill>
+                        <a:srgbClr val="000000"/>
+                      </a:solidFill>
+                      <a:prstDash val="solid"/>
+                      <a:miter lim="800000"/>
+                    </a:ln>
+                    <a:effectLst>
+                      <a:outerShdw blurRad="50800" dist="38100" dir="2700000" algn="tl" rotWithShape="0">
+                        <a:srgbClr val="000000">
+                          <a:alpha val="43000"/>
+                        </a:srgbClr>
+                      </a:outerShdw>
+                    </a:effectLst>
+                  </pic:spPr>
+                </pic:pic>
+              </a:graphicData>
+            </a:graphic>
+          </wp:inline>
+        </w:drawing>
+      </w:r>
+    </w:p>
+    <w:p>
+      <w:pPr>
+        <w:pStyle w:val="NoSpacing"/>
+        <w:ind w:left="720"/>
+      </w:pPr>
+      <w:r>
+        <w:t xml:space="preserve">A degree 3 polynomial regression model, validated through 10-fold cross-validation, is </w:t>
+      </w:r>
+      <w:r>
+        <w:rPr>
+          <w:b/>
+          <w:bCs/>
+        </w:rPr>
+        <w:t>the optimal choice</w:t>
+      </w:r>
+      <w:r>
+        <w:t xml:space="preserve"> for predicting nitrogen oxide concentration </w:t>
+      </w:r>
+      <w:r>
+        <w:rPr>
+          <w:b/>
+          <w:bCs/>
+        </w:rPr>
+        <w:t>(nox)</w:t>
+      </w:r>
+      <w:r>
+        <w:t xml:space="preserve"> from distance to employment centers </w:t>
+      </w:r>
+      <w:r>
+        <w:rPr>
+          <w:b/>
+          <w:bCs/>
+        </w:rPr>
+        <w:t>(dis)</w:t>
+      </w:r>
+      <w:r>
+        <w:t xml:space="preserve"> in the Boston dataset. It yielded </w:t>
+      </w:r>
+      <w:r>
+        <w:t>the</w:t>
+      </w:r>
+      <w:r>
+        <w:rPr>
+          <w:b/>
+          <w:bCs/>
+        </w:rPr>
+        <w:t xml:space="preserve"> lowest RMSE</w:t>
+      </w:r>
+      <w:r>
+        <w:t xml:space="preserve">, indicating </w:t>
+      </w:r>
+      <w:r>
+        <w:rPr>
+          <w:b/>
+          <w:bCs/>
+        </w:rPr>
+        <w:t>the best fit</w:t>
+      </w:r>
+      <w:r>
+        <w:t xml:space="preserve">, while higher-degree models showed overfitting and lower-degree models underfitting. This suggests a cubic relationship between </w:t>
+      </w:r>
+      <w:r>
+        <w:t>“</w:t>
+      </w:r>
+      <w:r>
+        <w:t>dis</w:t>
+      </w:r>
+      <w:r>
+        <w:t>”</w:t>
+      </w:r>
+      <w:r>
+        <w:t xml:space="preserve"> and </w:t>
+      </w:r>
+      <w:r>
+        <w:t>“</w:t>
+      </w:r>
+      <w:r>
+        <w:t>nox</w:t>
+      </w:r>
+      <w:r>
+        <w:t>”</w:t>
+      </w:r>
+      <w:r>
+        <w:t>, and the cross-validation assures the model's reliability for unseen data.</w:t>
+      </w:r>
+    </w:p>
+    <w:p>
+      <w:pPr>
+        <w:pStyle w:val="NoSpacing"/>
+        <w:ind w:left="720"/>
+      </w:pPr>
+    </w:p>
+    <w:p>
+      <w:pPr>
+        <w:pStyle w:val="NoSpacing"/>
+        <w:ind w:left="720"/>
+      </w:pPr>
+    </w:p>
+    <w:p>
+      <w:pPr>
+        <w:pStyle w:val="NoSpacing"/>
+        <w:ind w:left="720"/>
+      </w:pPr>
+    </w:p>
+    <w:p>
+      <w:pPr>
+        <w:pStyle w:val="NoSpacing"/>
+        <w:ind w:left="720"/>
+      </w:pPr>
+    </w:p>
+    <w:p>
+      <w:pPr>
+        <w:pStyle w:val="NoSpacing"/>
+        <w:ind w:left="720"/>
+      </w:pPr>
+    </w:p>
+    <w:p>
+      <w:pPr>
+        <w:pStyle w:val="NoSpacing"/>
+        <w:ind w:left="720"/>
+      </w:pPr>
+    </w:p>
+    <w:p>
+      <w:pPr>
+        <w:pStyle w:val="NoSpacing"/>
+        <w:ind w:left="720"/>
+      </w:pPr>
+    </w:p>
+    <w:p>
+      <w:pPr>
+        <w:pStyle w:val="NoSpacing"/>
+        <w:ind w:left="720"/>
+      </w:pPr>
+    </w:p>
+    <w:p>
+      <w:pPr>
+        <w:pStyle w:val="NoSpacing"/>
+        <w:ind w:left="720"/>
+      </w:pPr>
+    </w:p>
+    <w:p>
+      <w:pPr>
+        <w:pStyle w:val="NoSpacing"/>
+        <w:ind w:left="720"/>
+      </w:pPr>
+    </w:p>
+    <w:p>
+      <w:pPr>
+        <w:pStyle w:val="NoSpacing"/>
+        <w:ind w:left="720"/>
+      </w:pPr>
+    </w:p>
+    <w:p>
+      <w:pPr>
+        <w:pStyle w:val="NoSpacing"/>
+        <w:ind w:left="720"/>
+      </w:pPr>
+    </w:p>
+    <w:p>
+      <w:pPr>
+        <w:pStyle w:val="NoSpacing"/>
+        <w:ind w:left="720"/>
+      </w:pPr>
+    </w:p>
+    <w:p>
+      <w:pPr>
+        <w:pStyle w:val="NoSpacing"/>
+        <w:ind w:left="720"/>
+      </w:pPr>
+    </w:p>
+    <w:p>
+      <w:pPr>
+        <w:pStyle w:val="NoSpacing"/>
+        <w:ind w:left="720"/>
+      </w:pPr>
+    </w:p>
+    <w:p>
+      <w:pPr>
+        <w:pStyle w:val="NoSpacing"/>
+        <w:ind w:left="720"/>
+      </w:pPr>
+    </w:p>
+    <w:p>
+      <w:pPr>
+        <w:pStyle w:val="NoSpacing"/>
+        <w:ind w:left="720"/>
+      </w:pPr>
+    </w:p>
+    <w:p>
+      <w:pPr>
+        <w:pStyle w:val="NoSpacing"/>
+        <w:ind w:left="720"/>
+      </w:pPr>
+    </w:p>
+    <w:p>
+      <w:pPr>
+        <w:pStyle w:val="NoSpacing"/>
+        <w:ind w:left="720"/>
+      </w:pPr>
+    </w:p>
+    <w:p>
+      <w:pPr>
+        <w:pStyle w:val="NoSpacing"/>
+        <w:ind w:left="720"/>
+      </w:pPr>
+    </w:p>
+    <w:p>
+      <w:pPr>
+        <w:pStyle w:val="NoSpacing"/>
+        <w:ind w:left="720"/>
+      </w:pPr>
+    </w:p>
+    <w:p>
+      <w:pPr>
+        <w:pStyle w:val="NoSpacing"/>
+        <w:ind w:left="720"/>
+      </w:pPr>
+    </w:p>
+    <w:p>
+      <w:pPr>
+        <w:pStyle w:val="NoSpacing"/>
+        <w:ind w:left="720"/>
+      </w:pPr>
     </w:p>
     <w:p>
       <w:pPr>
@@ -367,6 +1041,7 @@
         </w:numPr>
       </w:pPr>
       <w:r>
+        <w:lastRenderedPageBreak/>
         <w:t>Tom just took the DSCI 512. You recommend that he perform the following GAM analysis.</w:t>
       </w:r>
     </w:p>
@@ -379,7 +1054,43 @@
         </w:numPr>
       </w:pPr>
       <w:r>
-        <w:t>Predict nox using a smoothing spline of degree 3 in dis and a smoothing spline of degree 2 in medv.</w:t>
+        <w:t xml:space="preserve">Predict </w:t>
+      </w:r>
+      <w:r>
+        <w:t>“</w:t>
+      </w:r>
+      <w:r>
+        <w:t>nox</w:t>
+      </w:r>
+      <w:r>
+        <w:t>”</w:t>
+      </w:r>
+      <w:r>
+        <w:t xml:space="preserve"> using a smoothing spline of degree 3 in </w:t>
+      </w:r>
+      <w:r>
+        <w:t>“</w:t>
+      </w:r>
+      <w:r>
+        <w:t>dis</w:t>
+      </w:r>
+      <w:r>
+        <w:t>”</w:t>
+      </w:r>
+      <w:r>
+        <w:t xml:space="preserve"> and a smoothing spline of degree 2 in </w:t>
+      </w:r>
+      <w:r>
+        <w:t>“</w:t>
+      </w:r>
+      <w:r>
+        <w:t>medv</w:t>
+      </w:r>
+      <w:r>
+        <w:t>”</w:t>
+      </w:r>
+      <w:r>
+        <w:t>.</w:t>
       </w:r>
     </w:p>
     <w:p>
@@ -387,6 +1098,147 @@
         <w:pStyle w:val="NoSpacing"/>
         <w:ind w:left="1440"/>
       </w:pPr>
+      <w:r>
+        <w:rPr>
+          <w:noProof/>
+        </w:rPr>
+        <w:drawing>
+          <wp:inline distT="0" distB="0" distL="0" distR="0" wp14:anchorId="453082B2" wp14:editId="24F413AB">
+            <wp:extent cx="5685845" cy="5734050"/>
+            <wp:effectExtent l="76200" t="76200" r="124460" b="133350"/>
+            <wp:docPr id="1106150575" name="Picture 10" descr="A screenshot of a computer program&#10;&#10;AI-generated content may be incorrect."/>
+            <wp:cNvGraphicFramePr>
+              <a:graphicFrameLocks xmlns:a="http://schemas.openxmlformats.org/drawingml/2006/main" noChangeAspect="1"/>
+            </wp:cNvGraphicFramePr>
+            <a:graphic xmlns:a="http://schemas.openxmlformats.org/drawingml/2006/main">
+              <a:graphicData uri="http://schemas.openxmlformats.org/drawingml/2006/picture">
+                <pic:pic xmlns:pic="http://schemas.openxmlformats.org/drawingml/2006/picture">
+                  <pic:nvPicPr>
+                    <pic:cNvPr id="1106150575" name="Picture 10" descr="A screenshot of a computer program&#10;&#10;AI-generated content may be incorrect."/>
+                    <pic:cNvPicPr/>
+                  </pic:nvPicPr>
+                  <pic:blipFill>
+                    <a:blip r:embed="rId11">
+                      <a:extLst>
+                        <a:ext uri="{28A0092B-C50C-407E-A947-70E740481C1C}">
+                          <a14:useLocalDpi xmlns:a14="http://schemas.microsoft.com/office/drawing/2010/main" val="0"/>
+                        </a:ext>
+                      </a:extLst>
+                    </a:blip>
+                    <a:stretch>
+                      <a:fillRect/>
+                    </a:stretch>
+                  </pic:blipFill>
+                  <pic:spPr>
+                    <a:xfrm>
+                      <a:off x="0" y="0"/>
+                      <a:ext cx="5689875" cy="5738114"/>
+                    </a:xfrm>
+                    <a:prstGeom prst="rect">
+                      <a:avLst/>
+                    </a:prstGeom>
+                    <a:ln w="38100" cap="sq">
+                      <a:solidFill>
+                        <a:srgbClr val="000000"/>
+                      </a:solidFill>
+                      <a:prstDash val="solid"/>
+                      <a:miter lim="800000"/>
+                    </a:ln>
+                    <a:effectLst>
+                      <a:outerShdw blurRad="50800" dist="38100" dir="2700000" algn="tl" rotWithShape="0">
+                        <a:srgbClr val="000000">
+                          <a:alpha val="43000"/>
+                        </a:srgbClr>
+                      </a:outerShdw>
+                    </a:effectLst>
+                  </pic:spPr>
+                </pic:pic>
+              </a:graphicData>
+            </a:graphic>
+          </wp:inline>
+        </w:drawing>
+      </w:r>
+    </w:p>
+    <w:p>
+      <w:pPr>
+        <w:pStyle w:val="NoSpacing"/>
+        <w:ind w:left="1440"/>
+      </w:pPr>
+      <w:r>
+        <w:t>A Generalized Additive Model (GAM)</w:t>
+      </w:r>
+      <w:r>
+        <w:t xml:space="preserve"> model</w:t>
+      </w:r>
+      <w:r>
+        <w:t xml:space="preserve"> effectively predicts nitrogen oxide </w:t>
+      </w:r>
+      <w:r>
+        <w:rPr>
+          <w:b/>
+          <w:bCs/>
+        </w:rPr>
+        <w:t>(nox)</w:t>
+      </w:r>
+      <w:r>
+        <w:t xml:space="preserve"> concentrations in Boston using distance to employment centers </w:t>
+      </w:r>
+      <w:r>
+        <w:rPr>
+          <w:b/>
+          <w:bCs/>
+        </w:rPr>
+        <w:t>(dis)</w:t>
+      </w:r>
+      <w:r>
+        <w:t xml:space="preserve"> and median home values </w:t>
+      </w:r>
+      <w:r>
+        <w:rPr>
+          <w:b/>
+          <w:bCs/>
+        </w:rPr>
+        <w:t>(medv)</w:t>
+      </w:r>
+      <w:r>
+        <w:t xml:space="preserve">. Both predictors show significant, non-linear relationships with </w:t>
+      </w:r>
+      <w:r>
+        <w:t>“</w:t>
+      </w:r>
+      <w:r>
+        <w:t>nox</w:t>
+      </w:r>
+      <w:r>
+        <w:t>”</w:t>
+      </w:r>
+      <w:r>
+        <w:t xml:space="preserve">, with </w:t>
+      </w:r>
+      <w:r>
+        <w:t>“</w:t>
+      </w:r>
+      <w:r>
+        <w:t>dis</w:t>
+      </w:r>
+      <w:r>
+        <w:t>”</w:t>
+      </w:r>
+      <w:r>
+        <w:t xml:space="preserve"> having a stronger influence than </w:t>
+      </w:r>
+      <w:r>
+        <w:t>“</w:t>
+      </w:r>
+      <w:r>
+        <w:t>medv</w:t>
+      </w:r>
+      <w:r>
+        <w:t>”</w:t>
+      </w:r>
+      <w:r>
+        <w:t>. The GAM's fit is satisfactory, demonstrating the necessity of non-linear smooth functions over linear models for accurately representing these relationships.</w:t>
+      </w:r>
     </w:p>
     <w:p>
       <w:pPr>
@@ -403,8 +1255,174 @@
         </w:numPr>
       </w:pPr>
       <w:r>
-        <w:t>Predict nox using a smoothing spline of degree 2 in dis and a smoothing spline of degree 1 in medv.</w:t>
-      </w:r>
+        <w:lastRenderedPageBreak/>
+        <w:t xml:space="preserve">Predict </w:t>
+      </w:r>
+      <w:r>
+        <w:t>“</w:t>
+      </w:r>
+      <w:r>
+        <w:t>nox</w:t>
+      </w:r>
+      <w:r>
+        <w:t>”</w:t>
+      </w:r>
+      <w:r>
+        <w:t xml:space="preserve"> using a smoothing spline of degree 2 in </w:t>
+      </w:r>
+      <w:r>
+        <w:t>“</w:t>
+      </w:r>
+      <w:r>
+        <w:t>dis</w:t>
+      </w:r>
+      <w:r>
+        <w:t>”</w:t>
+      </w:r>
+      <w:r>
+        <w:t xml:space="preserve"> and a smoothing spline of degree 1 in </w:t>
+      </w:r>
+      <w:r>
+        <w:t>“</w:t>
+      </w:r>
+      <w:r>
+        <w:t>medv</w:t>
+      </w:r>
+      <w:r>
+        <w:t>”</w:t>
+      </w:r>
+      <w:r>
+        <w:t>.</w:t>
+      </w:r>
+    </w:p>
+    <w:p>
+      <w:pPr>
+        <w:pStyle w:val="NoSpacing"/>
+        <w:ind w:left="1440"/>
+      </w:pPr>
+      <w:r>
+        <w:rPr>
+          <w:noProof/>
+        </w:rPr>
+        <w:drawing>
+          <wp:inline distT="0" distB="0" distL="0" distR="0" wp14:anchorId="42F23292" wp14:editId="06FD001A">
+            <wp:extent cx="5654040" cy="5447030"/>
+            <wp:effectExtent l="76200" t="76200" r="137160" b="134620"/>
+            <wp:docPr id="10890834" name="Picture 11" descr="A screenshot of a computer program&#10;&#10;AI-generated content may be incorrect."/>
+            <wp:cNvGraphicFramePr>
+              <a:graphicFrameLocks xmlns:a="http://schemas.openxmlformats.org/drawingml/2006/main" noChangeAspect="1"/>
+            </wp:cNvGraphicFramePr>
+            <a:graphic xmlns:a="http://schemas.openxmlformats.org/drawingml/2006/main">
+              <a:graphicData uri="http://schemas.openxmlformats.org/drawingml/2006/picture">
+                <pic:pic xmlns:pic="http://schemas.openxmlformats.org/drawingml/2006/picture">
+                  <pic:nvPicPr>
+                    <pic:cNvPr id="10890834" name="Picture 11" descr="A screenshot of a computer program&#10;&#10;AI-generated content may be incorrect."/>
+                    <pic:cNvPicPr/>
+                  </pic:nvPicPr>
+                  <pic:blipFill>
+                    <a:blip r:embed="rId12">
+                      <a:extLst>
+                        <a:ext uri="{28A0092B-C50C-407E-A947-70E740481C1C}">
+                          <a14:useLocalDpi xmlns:a14="http://schemas.microsoft.com/office/drawing/2010/main" val="0"/>
+                        </a:ext>
+                      </a:extLst>
+                    </a:blip>
+                    <a:stretch>
+                      <a:fillRect/>
+                    </a:stretch>
+                  </pic:blipFill>
+                  <pic:spPr>
+                    <a:xfrm>
+                      <a:off x="0" y="0"/>
+                      <a:ext cx="5658845" cy="5451659"/>
+                    </a:xfrm>
+                    <a:prstGeom prst="rect">
+                      <a:avLst/>
+                    </a:prstGeom>
+                    <a:ln w="38100" cap="sq">
+                      <a:solidFill>
+                        <a:srgbClr val="000000"/>
+                      </a:solidFill>
+                      <a:prstDash val="solid"/>
+                      <a:miter lim="800000"/>
+                    </a:ln>
+                    <a:effectLst>
+                      <a:outerShdw blurRad="50800" dist="38100" dir="2700000" algn="tl" rotWithShape="0">
+                        <a:srgbClr val="000000">
+                          <a:alpha val="43000"/>
+                        </a:srgbClr>
+                      </a:outerShdw>
+                    </a:effectLst>
+                  </pic:spPr>
+                </pic:pic>
+              </a:graphicData>
+            </a:graphic>
+          </wp:inline>
+        </w:drawing>
+      </w:r>
+    </w:p>
+    <w:p>
+      <w:pPr>
+        <w:pStyle w:val="NoSpacing"/>
+        <w:ind w:left="1440"/>
+      </w:pPr>
+      <w:r>
+        <w:t xml:space="preserve">This GAM model effectively predicts nitric oxide concentration </w:t>
+      </w:r>
+      <w:r>
+        <w:rPr>
+          <w:b/>
+          <w:bCs/>
+        </w:rPr>
+        <w:t>(nox)</w:t>
+      </w:r>
+      <w:r>
+        <w:t xml:space="preserve"> in the Boston housing dataset using non-linear relationships with weighted distances to employment centers </w:t>
+      </w:r>
+      <w:r>
+        <w:rPr>
+          <w:b/>
+          <w:bCs/>
+        </w:rPr>
+        <w:t>(dis)</w:t>
+      </w:r>
+      <w:r>
+        <w:t xml:space="preserve"> and median home values </w:t>
+      </w:r>
+      <w:r>
+        <w:rPr>
+          <w:b/>
+          <w:bCs/>
+        </w:rPr>
+        <w:t>(medv)</w:t>
+      </w:r>
+      <w:r>
+        <w:t xml:space="preserve">. Both predictors show significant, complex, curved effects on </w:t>
+      </w:r>
+      <w:r>
+        <w:t>“</w:t>
+      </w:r>
+      <w:r>
+        <w:t>nox</w:t>
+      </w:r>
+      <w:r>
+        <w:t>”</w:t>
+      </w:r>
+      <w:r>
+        <w:t>, and the model significantly reduces deviance compared to a null model, indicating a good fit. Residual analysis supports the model's robustness and predictive power.</w:t>
+      </w:r>
+    </w:p>
+    <w:p>
+      <w:pPr>
+        <w:pStyle w:val="NoSpacing"/>
+        <w:ind w:left="1440"/>
+      </w:pPr>
+    </w:p>
+    <w:p>
+      <w:pPr>
+        <w:pStyle w:val="NoSpacing"/>
+        <w:ind w:left="1440"/>
+      </w:pPr>
     </w:p>
     <w:p>
       <w:pPr>
@@ -427,7 +1445,132 @@
         </w:numPr>
       </w:pPr>
       <w:r>
+        <w:lastRenderedPageBreak/>
         <w:t>Perform anova analysis. Recommend the best model and justify your answer.</w:t>
+      </w:r>
+    </w:p>
+    <w:p>
+      <w:pPr>
+        <w:pStyle w:val="NoSpacing"/>
+        <w:ind w:left="720" w:firstLine="720"/>
+      </w:pPr>
+      <w:r>
+        <w:rPr>
+          <w:noProof/>
+        </w:rPr>
+        <w:drawing>
+          <wp:inline distT="0" distB="0" distL="0" distR="0" wp14:anchorId="3B59CC1E" wp14:editId="10D28542">
+            <wp:extent cx="5685845" cy="2073910"/>
+            <wp:effectExtent l="76200" t="76200" r="124460" b="135890"/>
+            <wp:docPr id="1968500583" name="Picture 12" descr="A screenshot of a computer program&#10;&#10;AI-generated content may be incorrect."/>
+            <wp:cNvGraphicFramePr>
+              <a:graphicFrameLocks xmlns:a="http://schemas.openxmlformats.org/drawingml/2006/main" noChangeAspect="1"/>
+            </wp:cNvGraphicFramePr>
+            <a:graphic xmlns:a="http://schemas.openxmlformats.org/drawingml/2006/main">
+              <a:graphicData uri="http://schemas.openxmlformats.org/drawingml/2006/picture">
+                <pic:pic xmlns:pic="http://schemas.openxmlformats.org/drawingml/2006/picture">
+                  <pic:nvPicPr>
+                    <pic:cNvPr id="1968500583" name="Picture 12" descr="A screenshot of a computer program&#10;&#10;AI-generated content may be incorrect."/>
+                    <pic:cNvPicPr/>
+                  </pic:nvPicPr>
+                  <pic:blipFill>
+                    <a:blip r:embed="rId13">
+                      <a:extLst>
+                        <a:ext uri="{28A0092B-C50C-407E-A947-70E740481C1C}">
+                          <a14:useLocalDpi xmlns:a14="http://schemas.microsoft.com/office/drawing/2010/main" val="0"/>
+                        </a:ext>
+                      </a:extLst>
+                    </a:blip>
+                    <a:stretch>
+                      <a:fillRect/>
+                    </a:stretch>
+                  </pic:blipFill>
+                  <pic:spPr>
+                    <a:xfrm>
+                      <a:off x="0" y="0"/>
+                      <a:ext cx="5691496" cy="2075971"/>
+                    </a:xfrm>
+                    <a:prstGeom prst="rect">
+                      <a:avLst/>
+                    </a:prstGeom>
+                    <a:ln w="38100" cap="sq">
+                      <a:solidFill>
+                        <a:srgbClr val="000000"/>
+                      </a:solidFill>
+                      <a:prstDash val="solid"/>
+                      <a:miter lim="800000"/>
+                    </a:ln>
+                    <a:effectLst>
+                      <a:outerShdw blurRad="50800" dist="38100" dir="2700000" algn="tl" rotWithShape="0">
+                        <a:srgbClr val="000000">
+                          <a:alpha val="43000"/>
+                        </a:srgbClr>
+                      </a:outerShdw>
+                    </a:effectLst>
+                  </pic:spPr>
+                </pic:pic>
+              </a:graphicData>
+            </a:graphic>
+          </wp:inline>
+        </w:drawing>
+      </w:r>
+    </w:p>
+    <w:p>
+      <w:pPr>
+        <w:pStyle w:val="NoSpacing"/>
+        <w:ind w:left="1440"/>
+      </w:pPr>
+      <w:r>
+        <w:t xml:space="preserve">The ANOVA analysis compares two models, Model 1 and Model 2, to determine which provides a better fit for the data. Model 2, with slightly fewer residual degrees of freedom (500 vs. 502), has a lower residual deviance (1.7112) compared to Model 1 (1.8363), indicating a better fit. The additional complexity in Model 2, such as more smoothing terms for the variables </w:t>
+      </w:r>
+      <w:r>
+        <w:t>“</w:t>
+      </w:r>
+      <w:r>
+        <w:t>dis</w:t>
+      </w:r>
+      <w:r>
+        <w:t>”</w:t>
+      </w:r>
+      <w:r>
+        <w:t xml:space="preserve"> and </w:t>
+      </w:r>
+      <w:r>
+        <w:t>“</w:t>
+      </w:r>
+      <w:r>
+        <w:t>medv</w:t>
+      </w:r>
+      <w:r>
+        <w:t>”</w:t>
+      </w:r>
+      <w:r>
+        <w:t>, contributes to this improvement. The Chi-Square test shows a significant p-value (1.151e-08), confirming that Model 2's added complexity leads to a significantly better fit.</w:t>
+      </w:r>
+    </w:p>
+    <w:p>
+      <w:pPr>
+        <w:pStyle w:val="NoSpacing"/>
+        <w:ind w:left="720" w:firstLine="720"/>
+      </w:pPr>
+    </w:p>
+    <w:p>
+      <w:pPr>
+        <w:pStyle w:val="NoSpacing"/>
+        <w:ind w:left="1440"/>
+      </w:pPr>
+      <w:r>
+        <w:t xml:space="preserve">In conclusion, </w:t>
+      </w:r>
+      <w:r>
+        <w:rPr>
+          <w:b/>
+          <w:bCs/>
+        </w:rPr>
+        <w:t>Model 2 is the preferred model</w:t>
+      </w:r>
+      <w:r>
+        <w:t>, as it significantly improves the fit over Model 1, making it the more suitable choice for the data.</w:t>
       </w:r>
     </w:p>
     <w:sectPr>
@@ -1025,7 +2168,7 @@
         <w:ind w:left="1440" w:hanging="360"/>
       </w:pPr>
     </w:lvl>
-    <w:lvl w:ilvl="2" w:tplc="0409001B" w:tentative="1">
+    <w:lvl w:ilvl="2" w:tplc="0409001B">
       <w:start w:val="1"/>
       <w:numFmt w:val="lowerRoman"/>
       <w:lvlText w:val="%3."/>
